--- a/进度图/Paperwork.docx
+++ b/进度图/Paperwork.docx
@@ -2,119 +2,606 @@
 <file path=word/document.xml><?xml version="1.0" encoding="utf-8"?>
 <w:document xmlns:wpc="http://schemas.microsoft.com/office/word/2010/wordprocessingCanvas" xmlns:cx="http://schemas.microsoft.com/office/drawing/2014/chartex" xmlns:cx1="http://schemas.microsoft.com/office/drawing/2015/9/8/chartex" xmlns:mc="http://schemas.openxmlformats.org/markup-compatibility/2006" xmlns:o="urn:schemas-microsoft-com:office:office" xmlns:r="http://schemas.openxmlformats.org/officeDocument/2006/relationships" xmlns:m="http://schemas.openxmlformats.org/officeDocument/2006/math" xmlns:v="urn:schemas-microsoft-com:vml" xmlns:wp14="http://schemas.microsoft.com/office/word/2010/wordprocessingDrawing" xmlns:wp="http://schemas.openxmlformats.org/drawingml/2006/wordprocessingDrawing" xmlns:w10="urn:schemas-microsoft-com:office:word" xmlns:w="http://schemas.openxmlformats.org/wordprocessingml/2006/main" xmlns:w14="http://schemas.microsoft.com/office/word/2010/wordml" xmlns:w15="http://schemas.microsoft.com/office/word/2012/wordml" xmlns:w16se="http://schemas.microsoft.com/office/word/2015/wordml/symex" xmlns:wpg="http://schemas.microsoft.com/office/word/2010/wordprocessingGroup" xmlns:wpi="http://schemas.microsoft.com/office/word/2010/wordprocessingInk" xmlns:wne="http://schemas.microsoft.com/office/word/2006/wordml" xmlns:wps="http://schemas.microsoft.com/office/word/2010/wordprocessingShape" mc:Ignorable="w14 w15 w16se wp14">
   <w:body>
-    <w:sdt>
-      <w:sdtPr>
-        <w:alias w:val="Title:"/>
-        <w:tag w:val="Title:"/>
-        <w:id w:val="1285924989"/>
-        <w:placeholder>
-          <w:docPart w:val="00DC9EBD15F0461AA5EA8DB115C4CE29"/>
-        </w:placeholder>
-        <w:temporary/>
-        <w:showingPlcHdr/>
-        <w15:appearance w15:val="hidden"/>
-      </w:sdtPr>
-      <w:sdtEndPr/>
-      <w:sdtContent>
-        <w:p>
-          <w:pPr>
-            <w:pStyle w:val="Title"/>
-          </w:pPr>
-          <w:r>
-            <w:t>Title</w:t>
-          </w:r>
-        </w:p>
-      </w:sdtContent>
-    </w:sdt>
-    <w:sdt>
-      <w:sdtPr>
-        <w:alias w:val="Heading 1:"/>
-        <w:tag w:val="Heading 1:"/>
-        <w:id w:val="-1897202033"/>
-        <w:placeholder>
-          <w:docPart w:val="A03C1E24482147C0A238357F34628657"/>
-        </w:placeholder>
-        <w:temporary/>
-        <w:showingPlcHdr/>
-        <w15:appearance w15:val="hidden"/>
-      </w:sdtPr>
-      <w:sdtEndPr/>
-      <w:sdtContent>
-        <w:p>
-          <w:pPr>
-            <w:pStyle w:val="Heading1"/>
-          </w:pPr>
-          <w:r>
-            <w:t>Heading 1</w:t>
-          </w:r>
-        </w:p>
-      </w:sdtContent>
-    </w:sdt>
-    <w:sdt>
-      <w:sdtPr>
-        <w:alias w:val="Main text:"/>
-        <w:tag w:val="Main text:"/>
-        <w:id w:val="897480366"/>
-        <w:placeholder>
-          <w:docPart w:val="493C1DCC0F0148B099D3D1251529222B"/>
-        </w:placeholder>
-        <w:temporary/>
-        <w:showingPlcHdr/>
-        <w15:appearance w15:val="hidden"/>
-      </w:sdtPr>
-      <w:sdtEndPr/>
-      <w:sdtContent>
-        <w:p>
-          <w:r>
-            <w:t>To get started right away, just tap any placeholder text (such as this) and start typing to replace it with your own.</w:t>
-          </w:r>
-        </w:p>
-        <w:p>
-          <w:r>
-            <w:t>Want to insert a picture from your files or add a shape, text box, or table? You got it! On the Insert tab of the ribbon</w:t>
-          </w:r>
-          <w:r>
-            <w:t>, just tap the option you need.</w:t>
-          </w:r>
-        </w:p>
-        <w:p>
-          <w:r>
-            <w:t>Find even more easy-to-use tools on the Insert tab, such as to add a hyperlink or insert a comment.</w:t>
-          </w:r>
-        </w:p>
-      </w:sdtContent>
-    </w:sdt>
-    <w:p/>
     <w:p>
-      <w:r>
-        <w:t>10/09/2018 – 15/09/2018</w:t>
-      </w:r>
-    </w:p>
-    <w:p>
-      <w:r>
-        <w:t>Make door can open while player go thought. Add basic color on player and house.</w:t>
+      <w:pPr>
+        <w:pStyle w:val="Title"/>
+      </w:pPr>
+      <w:r>
+        <w:t>Timeline</w:t>
       </w:r>
     </w:p>
     <w:p/>
     <w:p>
-      <w:r>
-        <w:t>17/09/2018 – 21/09/2018</w:t>
+      <w:pPr>
+        <w:rPr>
+          <w:rFonts w:eastAsia="MS Mincho"/>
+        </w:rPr>
+      </w:pPr>
+      <w:r>
+        <w:rPr>
+          <w:rFonts w:hint="eastAsia"/>
+          <w:lang w:eastAsia="zh-CN"/>
+        </w:rPr>
+        <w:t>人物模型（</w:t>
+      </w:r>
+      <w:r>
+        <w:rPr>
+          <w:rFonts w:hint="eastAsia"/>
+          <w:lang w:eastAsia="zh-CN"/>
+        </w:rPr>
+        <w:t>main</w:t>
+      </w:r>
+      <w:r>
+        <w:t xml:space="preserve"> </w:t>
+      </w:r>
+      <w:r>
+        <w:rPr>
+          <w:rFonts w:hint="eastAsia"/>
+          <w:lang w:eastAsia="zh-CN"/>
+        </w:rPr>
+        <w:t>player</w:t>
+      </w:r>
+      <w:r>
+        <w:rPr>
+          <w:rFonts w:hint="eastAsia"/>
+          <w:lang w:eastAsia="zh-CN"/>
+        </w:rPr>
+        <w:t>）</w:t>
       </w:r>
     </w:p>
     <w:p>
-      <w:r>
-        <w:t>Building up player death</w:t>
-      </w:r>
-      <w:r>
-        <w:t xml:space="preserve"> system, </w:t>
+      <w:pPr>
+        <w:rPr>
+          <w:rFonts w:asciiTheme="minorEastAsia"/>
+          <w:lang w:eastAsia="zh-CN"/>
+        </w:rPr>
+      </w:pPr>
+      <w:r>
+        <w:rPr>
+          <w:rFonts w:eastAsia="MS Mincho" w:hint="eastAsia"/>
+          <w:lang w:eastAsia="zh-CN"/>
+        </w:rPr>
+        <w:t xml:space="preserve">NPC </w:t>
+      </w:r>
+      <w:r>
+        <w:rPr>
+          <w:rFonts w:asciiTheme="minorEastAsia" w:hint="eastAsia"/>
+          <w:lang w:eastAsia="zh-CN"/>
+        </w:rPr>
+        <w:t>模型（bear</w:t>
+      </w:r>
+      <w:r>
+        <w:rPr>
+          <w:rFonts w:asciiTheme="minorEastAsia"/>
+          <w:lang w:eastAsia="zh-CN"/>
+        </w:rPr>
+        <w:t xml:space="preserve"> </w:t>
+      </w:r>
+      <w:r>
+        <w:rPr>
+          <w:rFonts w:asciiTheme="minorEastAsia" w:hint="eastAsia"/>
+          <w:lang w:eastAsia="zh-CN"/>
+        </w:rPr>
+        <w:t>man·woman）</w:t>
+      </w:r>
+    </w:p>
+    <w:p>
+      <w:pPr>
+        <w:rPr>
+          <w:rFonts w:eastAsia="MS Mincho" w:hint="eastAsia"/>
+          <w:lang w:eastAsia="zh-CN"/>
+        </w:rPr>
+      </w:pPr>
+      <w:r>
+        <w:rPr>
+          <w:rFonts w:asciiTheme="minorEastAsia" w:hint="eastAsia"/>
+          <w:lang w:eastAsia="zh-CN"/>
+        </w:rPr>
+        <w:t>配色，sword</w:t>
+      </w:r>
+      <w:r>
+        <w:rPr>
+          <w:rFonts w:eastAsia="MS Mincho"/>
+          <w:lang w:eastAsia="zh-CN"/>
+        </w:rPr>
+        <w:t xml:space="preserve"> </w:t>
+      </w:r>
+      <w:r>
+        <w:rPr>
+          <w:rFonts w:asciiTheme="minorEastAsia" w:hint="eastAsia"/>
+          <w:lang w:eastAsia="zh-CN"/>
+        </w:rPr>
+        <w:t>&amp;</w:t>
+      </w:r>
+      <w:r>
+        <w:rPr>
+          <w:rFonts w:asciiTheme="minorEastAsia"/>
+          <w:lang w:eastAsia="zh-CN"/>
+        </w:rPr>
+        <w:t xml:space="preserve"> </w:t>
+      </w:r>
+      <w:r>
+        <w:rPr>
+          <w:rFonts w:asciiTheme="minorEastAsia" w:hint="eastAsia"/>
+          <w:lang w:eastAsia="zh-CN"/>
+        </w:rPr>
+        <w:t>wand</w:t>
+      </w:r>
+    </w:p>
+    <w:p>
+      <w:pPr>
+        <w:rPr>
+          <w:lang w:eastAsia="zh-CN"/>
+        </w:rPr>
+      </w:pPr>
+      <w:r>
+        <w:rPr>
+          <w:rFonts w:hint="eastAsia"/>
+          <w:lang w:eastAsia="zh-CN"/>
+        </w:rPr>
+        <w:t>·</w:t>
+      </w:r>
+      <w:r>
+        <w:rPr>
+          <w:rFonts w:hint="eastAsia"/>
+          <w:lang w:eastAsia="zh-CN"/>
+        </w:rPr>
+        <w:t>地图模型·基本的形状</w:t>
+      </w:r>
+      <w:r>
+        <w:rPr>
+          <w:rFonts w:hint="eastAsia"/>
+          <w:lang w:eastAsia="zh-CN"/>
+        </w:rPr>
+        <w:t>（</w:t>
+      </w:r>
+      <w:r>
+        <w:rPr>
+          <w:rFonts w:hint="eastAsia"/>
+          <w:lang w:eastAsia="zh-CN"/>
+        </w:rPr>
+        <w:t>in</w:t>
+      </w:r>
+      <w:r>
+        <w:rPr>
+          <w:lang w:eastAsia="zh-CN"/>
+        </w:rPr>
+        <w:t xml:space="preserve"> </w:t>
+      </w:r>
+      <w:proofErr w:type="spellStart"/>
+      <w:r>
+        <w:rPr>
+          <w:rFonts w:hint="eastAsia"/>
+          <w:lang w:eastAsia="zh-CN"/>
+        </w:rPr>
+        <w:t>maya</w:t>
+      </w:r>
+      <w:proofErr w:type="spellEnd"/>
+      <w:r>
+        <w:rPr>
+          <w:rFonts w:hint="eastAsia"/>
+          <w:lang w:eastAsia="zh-CN"/>
+        </w:rPr>
+        <w:t>）</w:t>
+      </w:r>
+    </w:p>
+    <w:p>
+      <w:pPr>
+        <w:rPr>
+          <w:lang w:eastAsia="zh-CN"/>
+        </w:rPr>
+      </w:pPr>
+      <w:r>
+        <w:rPr>
+          <w:rFonts w:hint="eastAsia"/>
+          <w:lang w:eastAsia="zh-CN"/>
+        </w:rPr>
+        <w:t>·</w:t>
+      </w:r>
+      <w:r>
+        <w:rPr>
+          <w:lang w:eastAsia="zh-CN"/>
+        </w:rPr>
+        <w:t>U</w:t>
+      </w:r>
+      <w:r>
+        <w:rPr>
+          <w:rFonts w:hint="eastAsia"/>
+          <w:lang w:eastAsia="zh-CN"/>
+        </w:rPr>
+        <w:t>se</w:t>
+      </w:r>
+      <w:r>
+        <w:rPr>
+          <w:lang w:eastAsia="zh-CN"/>
+        </w:rPr>
+        <w:t xml:space="preserve"> </w:t>
+      </w:r>
+      <w:r>
+        <w:rPr>
+          <w:rFonts w:hint="eastAsia"/>
+          <w:lang w:eastAsia="zh-CN"/>
+        </w:rPr>
+        <w:t>unity</w:t>
+      </w:r>
+      <w:r>
+        <w:rPr>
+          <w:lang w:eastAsia="zh-CN"/>
+        </w:rPr>
+        <w:t xml:space="preserve"> T</w:t>
+      </w:r>
+      <w:r>
+        <w:rPr>
+          <w:rFonts w:hint="eastAsia"/>
+          <w:lang w:eastAsia="zh-CN"/>
+        </w:rPr>
+        <w:t>errain</w:t>
+      </w:r>
+      <w:r>
+        <w:rPr>
+          <w:lang w:eastAsia="zh-CN"/>
+        </w:rPr>
+        <w:t xml:space="preserve"> </w:t>
+      </w:r>
+      <w:r>
+        <w:rPr>
+          <w:rFonts w:hint="eastAsia"/>
+          <w:lang w:eastAsia="zh-CN"/>
+        </w:rPr>
+        <w:t>remade</w:t>
+      </w:r>
+      <w:r>
+        <w:rPr>
+          <w:lang w:eastAsia="zh-CN"/>
+        </w:rPr>
+        <w:t xml:space="preserve"> </w:t>
+      </w:r>
+      <w:r>
+        <w:rPr>
+          <w:rFonts w:hint="eastAsia"/>
+          <w:lang w:eastAsia="zh-CN"/>
+        </w:rPr>
+        <w:t>big</w:t>
+      </w:r>
+      <w:r>
+        <w:rPr>
+          <w:lang w:eastAsia="zh-CN"/>
+        </w:rPr>
+        <w:t xml:space="preserve"> </w:t>
+      </w:r>
+      <w:r>
+        <w:rPr>
+          <w:rFonts w:hint="eastAsia"/>
+          <w:lang w:eastAsia="zh-CN"/>
+        </w:rPr>
+        <w:t>version</w:t>
+      </w:r>
+      <w:r>
+        <w:rPr>
+          <w:rFonts w:hint="eastAsia"/>
+          <w:lang w:eastAsia="zh-CN"/>
+        </w:rPr>
+        <w:t>，增加四周的山体以阻止玩家掉出地图</w:t>
+      </w:r>
+    </w:p>
+    <w:p>
+      <w:pPr>
+        <w:rPr>
+          <w:lang w:eastAsia="zh-CN"/>
+        </w:rPr>
+      </w:pPr>
+      <w:r>
+        <w:rPr>
+          <w:rFonts w:hint="eastAsia"/>
+          <w:lang w:eastAsia="zh-CN"/>
+        </w:rPr>
+        <w:t>·</w:t>
+      </w:r>
+      <w:r>
+        <w:rPr>
+          <w:rFonts w:hint="eastAsia"/>
+          <w:lang w:eastAsia="zh-CN"/>
+        </w:rPr>
+        <w:t>增加河流，</w:t>
+      </w:r>
+      <w:r>
+        <w:rPr>
+          <w:rFonts w:hint="eastAsia"/>
+          <w:lang w:eastAsia="zh-CN"/>
+        </w:rPr>
+        <w:t>smooth</w:t>
+      </w:r>
+      <w:r>
+        <w:rPr>
+          <w:lang w:eastAsia="zh-CN"/>
+        </w:rPr>
+        <w:t xml:space="preserve"> </w:t>
+      </w:r>
+      <w:r>
+        <w:rPr>
+          <w:rFonts w:hint="eastAsia"/>
+          <w:lang w:eastAsia="zh-CN"/>
+        </w:rPr>
+        <w:t>山体</w:t>
+      </w:r>
+    </w:p>
+    <w:p>
+      <w:pPr>
+        <w:rPr>
+          <w:lang w:eastAsia="zh-CN"/>
+        </w:rPr>
+      </w:pPr>
+      <w:r>
+        <w:rPr>
+          <w:rFonts w:hint="eastAsia"/>
+          <w:lang w:eastAsia="zh-CN"/>
+        </w:rPr>
+        <w:t>·</w:t>
+      </w:r>
+      <w:r>
+        <w:rPr>
+          <w:rFonts w:hint="eastAsia"/>
+          <w:lang w:eastAsia="zh-CN"/>
+        </w:rPr>
+        <w:t>使用</w:t>
+      </w:r>
+      <w:r>
+        <w:rPr>
+          <w:rFonts w:hint="eastAsia"/>
+          <w:lang w:eastAsia="zh-CN"/>
+        </w:rPr>
+        <w:t>unity</w:t>
+      </w:r>
+      <w:r>
+        <w:rPr>
+          <w:rFonts w:hint="eastAsia"/>
+          <w:lang w:eastAsia="zh-CN"/>
+        </w:rPr>
+        <w:t>自带的贴图进行区域划分</w:t>
+      </w:r>
+    </w:p>
+    <w:p>
+      <w:pPr>
+        <w:rPr>
+          <w:rFonts w:hint="eastAsia"/>
+          <w:lang w:eastAsia="zh-CN"/>
+        </w:rPr>
+      </w:pPr>
+      <w:r>
+        <w:rPr>
+          <w:rFonts w:hint="eastAsia"/>
+          <w:lang w:eastAsia="zh-CN"/>
+        </w:rPr>
+        <w:t>·</w:t>
+      </w:r>
+      <w:r>
+        <w:rPr>
+          <w:rFonts w:hint="eastAsia"/>
+          <w:lang w:eastAsia="zh-CN"/>
+        </w:rPr>
+        <w:t>绘制贴图，够勒出</w:t>
+      </w:r>
+      <w:r>
+        <w:rPr>
+          <w:rFonts w:hint="eastAsia"/>
+          <w:lang w:eastAsia="zh-CN"/>
+        </w:rPr>
+        <w:t>main</w:t>
+      </w:r>
+      <w:r>
+        <w:rPr>
+          <w:lang w:eastAsia="zh-CN"/>
+        </w:rPr>
+        <w:t xml:space="preserve"> road</w:t>
+      </w:r>
+    </w:p>
+    <w:p>
+      <w:pPr>
+        <w:rPr>
+          <w:rFonts w:hint="eastAsia"/>
+          <w:lang w:eastAsia="zh-CN"/>
+        </w:rPr>
+      </w:pPr>
+      <w:r>
+        <w:rPr>
+          <w:rFonts w:hint="eastAsia"/>
+          <w:lang w:eastAsia="zh-CN"/>
+        </w:rPr>
+        <w:t>·</w:t>
+      </w:r>
+      <w:r>
+        <w:rPr>
+          <w:rFonts w:hint="eastAsia"/>
+          <w:lang w:eastAsia="zh-CN"/>
+        </w:rPr>
+        <w:t>草地贴图，立体草地贴图，摆放（太密集导致画面卡顿，减少数量）（通过观察荒野之息的草地和其他游戏，我发现贴近河流或者</w:t>
+      </w:r>
+      <w:r>
+        <w:rPr>
+          <w:rFonts w:hint="eastAsia"/>
+          <w:lang w:eastAsia="zh-CN"/>
+        </w:rPr>
+        <w:t>road</w:t>
+      </w:r>
+      <w:r>
+        <w:rPr>
+          <w:rFonts w:hint="eastAsia"/>
+          <w:lang w:eastAsia="zh-CN"/>
+        </w:rPr>
+        <w:t>的地方草会稀疏，村庄周边添加少量草）（改变草摆动速度和幅度）</w:t>
       </w:r>
       <w:bookmarkStart w:id="0" w:name="_GoBack"/>
       <w:bookmarkEnd w:id="0"/>
-      <w:r>
-        <w:t>basic start scene and death scene.</w:t>
+    </w:p>
+    <w:p>
+      <w:r>
+        <w:rPr>
+          <w:rFonts w:hint="eastAsia"/>
+          <w:lang w:eastAsia="zh-CN"/>
+        </w:rPr>
+        <w:t>03</w:t>
+      </w:r>
+      <w:r>
+        <w:t xml:space="preserve">/09/2018 – </w:t>
+      </w:r>
+      <w:r>
+        <w:rPr>
+          <w:rFonts w:hint="eastAsia"/>
+          <w:lang w:eastAsia="zh-CN"/>
+        </w:rPr>
+        <w:t>07</w:t>
+      </w:r>
+      <w:r>
+        <w:t>/09/2018</w:t>
+      </w:r>
+    </w:p>
+    <w:p>
+      <w:proofErr w:type="spellStart"/>
+      <w:r>
+        <w:rPr>
+          <w:lang w:eastAsia="zh-CN"/>
+        </w:rPr>
+        <w:t>B</w:t>
+      </w:r>
+      <w:r>
+        <w:rPr>
+          <w:rFonts w:hint="eastAsia"/>
+          <w:lang w:eastAsia="zh-CN"/>
+        </w:rPr>
+        <w:t>eerman</w:t>
+      </w:r>
+      <w:proofErr w:type="spellEnd"/>
+      <w:r>
+        <w:rPr>
+          <w:rFonts w:hint="eastAsia"/>
+          <w:lang w:eastAsia="zh-CN"/>
+        </w:rPr>
+        <w:t>模型及修改（加长腿，因为腿太短在动画中无法准确表现出很多动作）</w:t>
+      </w:r>
+    </w:p>
+    <w:p>
+      <w:r>
+        <w:rPr>
+          <w:rFonts w:hint="eastAsia"/>
+          <w:lang w:eastAsia="zh-CN"/>
+        </w:rPr>
+        <w:t>修改主角模型</w:t>
+      </w:r>
+      <w:r>
+        <w:rPr>
+          <w:rFonts w:hint="eastAsia"/>
+          <w:lang w:eastAsia="zh-CN"/>
+        </w:rPr>
+        <w:t xml:space="preserve"> </w:t>
+      </w:r>
+      <w:r>
+        <w:rPr>
+          <w:rFonts w:hint="eastAsia"/>
+          <w:lang w:eastAsia="zh-CN"/>
+        </w:rPr>
+        <w:t>（穿模）改变上衣的</w:t>
+      </w:r>
+      <w:r>
+        <w:rPr>
+          <w:rFonts w:hint="eastAsia"/>
+          <w:lang w:eastAsia="zh-CN"/>
+        </w:rPr>
+        <w:t>VERTEX</w:t>
+      </w:r>
+      <w:r>
+        <w:rPr>
+          <w:rFonts w:hint="eastAsia"/>
+          <w:lang w:eastAsia="zh-CN"/>
+        </w:rPr>
+        <w:t>遍布和增加</w:t>
+      </w:r>
+      <w:r>
+        <w:rPr>
+          <w:rFonts w:hint="eastAsia"/>
+          <w:lang w:eastAsia="zh-CN"/>
+        </w:rPr>
+        <w:t>face</w:t>
       </w:r>
     </w:p>
     <w:p/>
+    <w:p>
+      <w:r>
+        <w:t>10/09/2018 – 15/09/2018</w:t>
+      </w:r>
+    </w:p>
+    <w:p>
+      <w:r>
+        <w:t>Make door can open while player go thought. Add basic color on player and house.</w:t>
+      </w:r>
+    </w:p>
+    <w:p/>
+    <w:p>
+      <w:r>
+        <w:t>17/09/2018 – 21/09/2018</w:t>
+      </w:r>
+    </w:p>
+    <w:p>
+      <w:r>
+        <w:t>Building up player death</w:t>
+      </w:r>
+      <w:r>
+        <w:t xml:space="preserve"> system, </w:t>
+      </w:r>
+      <w:r>
+        <w:t>basic start scene and death scene.</w:t>
+      </w:r>
+    </w:p>
+    <w:p>
+      <w:pPr>
+        <w:rPr>
+          <w:lang w:eastAsia="zh-CN"/>
+        </w:rPr>
+      </w:pPr>
+      <w:r>
+        <w:rPr>
+          <w:rFonts w:hint="eastAsia"/>
+          <w:lang w:eastAsia="zh-CN"/>
+        </w:rPr>
+        <w:t>修改模型（穿模）（我选择将衣服内的人物背部</w:t>
+      </w:r>
+      <w:r>
+        <w:rPr>
+          <w:rFonts w:hint="eastAsia"/>
+          <w:lang w:eastAsia="zh-CN"/>
+        </w:rPr>
+        <w:t>mush</w:t>
+      </w:r>
+      <w:r>
+        <w:rPr>
+          <w:rFonts w:hint="eastAsia"/>
+          <w:lang w:eastAsia="zh-CN"/>
+        </w:rPr>
+        <w:t>向内推进，以减少穿模的可能，在</w:t>
+      </w:r>
+      <w:proofErr w:type="spellStart"/>
+      <w:r>
+        <w:rPr>
+          <w:rFonts w:hint="eastAsia"/>
+          <w:lang w:eastAsia="zh-CN"/>
+        </w:rPr>
+        <w:t>maximo</w:t>
+      </w:r>
+      <w:proofErr w:type="spellEnd"/>
+      <w:r>
+        <w:rPr>
+          <w:rFonts w:hint="eastAsia"/>
+          <w:lang w:eastAsia="zh-CN"/>
+        </w:rPr>
+        <w:t>检查，在游戏内检查。）</w:t>
+      </w:r>
+    </w:p>
+    <w:p>
+      <w:pPr>
+        <w:rPr>
+          <w:lang w:eastAsia="zh-CN"/>
+        </w:rPr>
+      </w:pPr>
+    </w:p>
     <w:p/>
     <w:sectPr>
       <w:footerReference w:type="default" r:id="rId7"/>
@@ -2453,98 +2940,7 @@
 </file>
 
 <file path=word/glossary/document.xml><?xml version="1.0" encoding="utf-8"?>
-<w:glossaryDocument xmlns:wpc="http://schemas.microsoft.com/office/word/2010/wordprocessingCanvas" xmlns:cx="http://schemas.microsoft.com/office/drawing/2014/chartex" xmlns:cx1="http://schemas.microsoft.com/office/drawing/2015/9/8/chartex" xmlns:mc="http://schemas.openxmlformats.org/markup-compatibility/2006" xmlns:o="urn:schemas-microsoft-com:office:office" xmlns:r="http://schemas.openxmlformats.org/officeDocument/2006/relationships" xmlns:m="http://schemas.openxmlformats.org/officeDocument/2006/math" xmlns:v="urn:schemas-microsoft-com:vml" xmlns:wp14="http://schemas.microsoft.com/office/word/2010/wordprocessingDrawing" xmlns:wp="http://schemas.openxmlformats.org/drawingml/2006/wordprocessingDrawing" xmlns:w10="urn:schemas-microsoft-com:office:word" xmlns:w="http://schemas.openxmlformats.org/wordprocessingml/2006/main" xmlns:w14="http://schemas.microsoft.com/office/word/2010/wordml" xmlns:w15="http://schemas.microsoft.com/office/word/2012/wordml" xmlns:w16se="http://schemas.microsoft.com/office/word/2015/wordml/symex" xmlns:wpg="http://schemas.microsoft.com/office/word/2010/wordprocessingGroup" xmlns:wpi="http://schemas.microsoft.com/office/word/2010/wordprocessingInk" xmlns:wne="http://schemas.microsoft.com/office/word/2006/wordml" xmlns:wps="http://schemas.microsoft.com/office/word/2010/wordprocessingShape" mc:Ignorable="w14 w15 w16se wp14">
-  <w:docParts>
-    <w:docPart>
-      <w:docPartPr>
-        <w:name w:val="00DC9EBD15F0461AA5EA8DB115C4CE29"/>
-        <w:category>
-          <w:name w:val="General"/>
-          <w:gallery w:val="placeholder"/>
-        </w:category>
-        <w:types>
-          <w:type w:val="bbPlcHdr"/>
-        </w:types>
-        <w:behaviors>
-          <w:behavior w:val="content"/>
-        </w:behaviors>
-        <w:guid w:val="{7341589A-FC7F-4A29-805E-0DF6D73A3520}"/>
-      </w:docPartPr>
-      <w:docPartBody>
-        <w:p>
-          <w:pPr>
-            <w:pStyle w:val="00DC9EBD15F0461AA5EA8DB115C4CE29"/>
-          </w:pPr>
-          <w:r>
-            <w:t>Title</w:t>
-          </w:r>
-        </w:p>
-      </w:docPartBody>
-    </w:docPart>
-    <w:docPart>
-      <w:docPartPr>
-        <w:name w:val="A03C1E24482147C0A238357F34628657"/>
-        <w:category>
-          <w:name w:val="General"/>
-          <w:gallery w:val="placeholder"/>
-        </w:category>
-        <w:types>
-          <w:type w:val="bbPlcHdr"/>
-        </w:types>
-        <w:behaviors>
-          <w:behavior w:val="content"/>
-        </w:behaviors>
-        <w:guid w:val="{0E27FE34-B489-435B-970B-51AD54A9695B}"/>
-      </w:docPartPr>
-      <w:docPartBody>
-        <w:p>
-          <w:pPr>
-            <w:pStyle w:val="A03C1E24482147C0A238357F34628657"/>
-          </w:pPr>
-          <w:r>
-            <w:t>Heading 1</w:t>
-          </w:r>
-        </w:p>
-      </w:docPartBody>
-    </w:docPart>
-    <w:docPart>
-      <w:docPartPr>
-        <w:name w:val="493C1DCC0F0148B099D3D1251529222B"/>
-        <w:category>
-          <w:name w:val="General"/>
-          <w:gallery w:val="placeholder"/>
-        </w:category>
-        <w:types>
-          <w:type w:val="bbPlcHdr"/>
-        </w:types>
-        <w:behaviors>
-          <w:behavior w:val="content"/>
-        </w:behaviors>
-        <w:guid w:val="{18CAB856-A474-4252-96E1-921BC3C0A274}"/>
-      </w:docPartPr>
-      <w:docPartBody>
-        <w:p>
-          <w:r>
-            <w:t>To get started right away, just tap any placeholder text (such as this) and start typing to replace it with your own.</w:t>
-          </w:r>
-        </w:p>
-        <w:p>
-          <w:r>
-            <w:t>Want to insert a picture from your files or add a shape, text box, or table? You got it! On the Insert tab of the ribbon, just tap the option you need.</w:t>
-          </w:r>
-        </w:p>
-        <w:p>
-          <w:pPr>
-            <w:pStyle w:val="493C1DCC0F0148B099D3D1251529222B"/>
-          </w:pPr>
-          <w:r>
-            <w:t>Find even more easy-to-use tools on the Insert tab, such as to add a hyperlink or insert a comment.</w:t>
-          </w:r>
-        </w:p>
-      </w:docPartBody>
-    </w:docPart>
-  </w:docParts>
-</w:glossaryDocument>
+<w:glossaryDocument xmlns:wpc="http://schemas.microsoft.com/office/word/2010/wordprocessingCanvas" xmlns:cx="http://schemas.microsoft.com/office/drawing/2014/chartex" xmlns:cx1="http://schemas.microsoft.com/office/drawing/2015/9/8/chartex" xmlns:mc="http://schemas.openxmlformats.org/markup-compatibility/2006" xmlns:o="urn:schemas-microsoft-com:office:office" xmlns:r="http://schemas.openxmlformats.org/officeDocument/2006/relationships" xmlns:m="http://schemas.openxmlformats.org/officeDocument/2006/math" xmlns:v="urn:schemas-microsoft-com:vml" xmlns:wp14="http://schemas.microsoft.com/office/word/2010/wordprocessingDrawing" xmlns:wp="http://schemas.openxmlformats.org/drawingml/2006/wordprocessingDrawing" xmlns:w10="urn:schemas-microsoft-com:office:word" xmlns:w="http://schemas.openxmlformats.org/wordprocessingml/2006/main" xmlns:w14="http://schemas.microsoft.com/office/word/2010/wordml" xmlns:w15="http://schemas.microsoft.com/office/word/2012/wordml" xmlns:w16se="http://schemas.microsoft.com/office/word/2015/wordml/symex" xmlns:wpg="http://schemas.microsoft.com/office/word/2010/wordprocessingGroup" xmlns:wpi="http://schemas.microsoft.com/office/word/2010/wordprocessingInk" xmlns:wne="http://schemas.microsoft.com/office/word/2006/wordml" xmlns:wps="http://schemas.microsoft.com/office/word/2010/wordprocessingShape" mc:Ignorable="w14 w15 w16se wp14"/>
 </file>
 
 <file path=word/glossary/fontTable.xml><?xml version="1.0" encoding="utf-8"?>
@@ -2590,14 +2986,22 @@
     <w:charset w:val="00"/>
     <w:family w:val="swiss"/>
     <w:pitch w:val="variable"/>
-    <w:sig w:usb0="20002A87" w:usb1="00000000" w:usb2="00000000" w:usb3="00000000" w:csb0="000001FF" w:csb1="00000000"/>
+    <w:sig w:usb0="E4002EFF" w:usb1="C000E47F" w:usb2="00000009" w:usb3="00000000" w:csb0="000001FF" w:csb1="00000000"/>
   </w:font>
   <w:font w:name="Consolas">
     <w:panose1 w:val="020B0609020204030204"/>
     <w:charset w:val="00"/>
     <w:family w:val="modern"/>
     <w:pitch w:val="fixed"/>
-    <w:sig w:usb0="E00002FF" w:usb1="0000FCFF" w:usb2="00000001" w:usb3="00000000" w:csb0="0000019F" w:csb1="00000000"/>
+    <w:sig w:usb0="E00006FF" w:usb1="0000FCFF" w:usb2="00000001" w:usb3="00000000" w:csb0="0000019F" w:csb1="00000000"/>
+  </w:font>
+  <w:font w:name="MS Mincho">
+    <w:altName w:val="Yu Gothic UI"/>
+    <w:panose1 w:val="02020609040205080304"/>
+    <w:charset w:val="80"/>
+    <w:family w:val="roman"/>
+    <w:pitch w:val="fixed"/>
+    <w:sig w:usb0="00000001" w:usb1="08070000" w:usb2="00000010" w:usb3="00000000" w:csb0="00020000" w:csb1="00000000"/>
   </w:font>
   <w:font w:name="Calibri">
     <w:panose1 w:val="020F0502020204030204"/>
@@ -2649,6 +3053,7 @@
     <w:rsidRoot w:val="00CD40D8"/>
     <w:rsid w:val="000F05CB"/>
     <w:rsid w:val="00362FFD"/>
+    <w:rsid w:val="008F36C9"/>
     <w:rsid w:val="00CD40D8"/>
   </w:rsids>
   <m:mathPr>
